--- a/ВЖ-общее.docx
+++ b/ВЖ-общее.docx
@@ -108,7 +108,7 @@
         <w:rPr>
           <w:rFonts w:asciiTheme="minorHAnsi" w:hAnsiTheme="minorHAnsi" w:cstheme="minorHAnsi"/>
         </w:rPr>
-        <w:t>Кубики</w:t>
+        <w:t>Цилиндры</w:t>
       </w:r>
     </w:p>
     <w:p>
